--- a/Monografia/Word/Monografia1.docx
+++ b/Monografia/Word/Monografia1.docx
@@ -1877,6 +1877,14 @@
           <w:sz w:val="24"/>
           <w:szCs w:val="24"/>
         </w:rPr>
+        <w:t>s</w:t>
+      </w:r>
+      <w:r>
+        <w:rPr>
+          <w:rFonts w:ascii="Times New Roman" w:hAnsi="Times New Roman" w:cs="Times New Roman"/>
+          <w:sz w:val="24"/>
+          <w:szCs w:val="24"/>
+        </w:rPr>
         <w:t xml:space="preserve"> e coragem </w:t>
       </w:r>
       <w:r>
@@ -2159,7 +2167,55 @@
           <w:sz w:val="24"/>
           <w:szCs w:val="24"/>
         </w:rPr>
-        <w:t xml:space="preserve">DPPF/Minint/Malanje, na pessoa do Director Fernando Zage meu chefe e colegas que sempre souberam controlar a minha ausência no local de serviço. </w:t>
+        <w:t>DPPF/Minint/Malanje, na pessoa do Director Fernando</w:t>
+      </w:r>
+      <w:r>
+        <w:rPr>
+          <w:rFonts w:ascii="Times New Roman" w:hAnsi="Times New Roman" w:cs="Times New Roman"/>
+          <w:sz w:val="24"/>
+          <w:szCs w:val="24"/>
+        </w:rPr>
+        <w:t xml:space="preserve"> Avelino</w:t>
+      </w:r>
+      <w:r>
+        <w:rPr>
+          <w:rFonts w:ascii="Times New Roman" w:hAnsi="Times New Roman" w:cs="Times New Roman"/>
+          <w:sz w:val="24"/>
+          <w:szCs w:val="24"/>
+        </w:rPr>
+        <w:t xml:space="preserve"> Zage</w:t>
+      </w:r>
+      <w:r>
+        <w:rPr>
+          <w:rFonts w:ascii="Times New Roman" w:hAnsi="Times New Roman" w:cs="Times New Roman"/>
+          <w:sz w:val="24"/>
+          <w:szCs w:val="24"/>
+        </w:rPr>
+        <w:t>,</w:t>
+      </w:r>
+      <w:r>
+        <w:rPr>
+          <w:rFonts w:ascii="Times New Roman" w:hAnsi="Times New Roman" w:cs="Times New Roman"/>
+          <w:sz w:val="24"/>
+          <w:szCs w:val="24"/>
+        </w:rPr>
+        <w:t xml:space="preserve"> chefe</w:t>
+      </w:r>
+      <w:r>
+        <w:rPr>
+          <w:rFonts w:ascii="Times New Roman" w:hAnsi="Times New Roman" w:cs="Times New Roman"/>
+          <w:sz w:val="24"/>
+          <w:szCs w:val="24"/>
+        </w:rPr>
+        <w:t>s</w:t>
+      </w:r>
+      <w:r>
+        <w:rPr>
+          <w:rFonts w:ascii="Times New Roman" w:hAnsi="Times New Roman" w:cs="Times New Roman"/>
+          <w:sz w:val="24"/>
+          <w:szCs w:val="24"/>
+        </w:rPr>
+        <w:t xml:space="preserve"> e colegas que sempre souberam controlar a minha ausência no local de serviço. </w:t>
       </w:r>
     </w:p>
     <w:p>
@@ -2658,25 +2714,7 @@
           <w:sz w:val="24"/>
           <w:szCs w:val="24"/>
         </w:rPr>
-        <w:t xml:space="preserve">O controle de munícipes de uma determinada província tem sido uma tarefa árdua e custosa por parte dos órgãos do aparelho do estado. </w:t>
-      </w:r>
-      <w:proofErr w:type="gramStart"/>
-      <w:r>
-        <w:rPr>
-          <w:rFonts w:ascii="Times New Roman" w:hAnsi="Times New Roman" w:cs="Times New Roman"/>
-          <w:sz w:val="24"/>
-          <w:szCs w:val="24"/>
-        </w:rPr>
-        <w:t>As  Administrações</w:t>
-      </w:r>
-      <w:proofErr w:type="gramEnd"/>
-      <w:r>
-        <w:rPr>
-          <w:rFonts w:ascii="Times New Roman" w:hAnsi="Times New Roman" w:cs="Times New Roman"/>
-          <w:sz w:val="24"/>
-          <w:szCs w:val="24"/>
-        </w:rPr>
-        <w:t xml:space="preserve"> têm se deparado com este </w:t>
+        <w:t xml:space="preserve">O controle de munícipes de uma determinada província tem sido uma tarefa árdua e custosa por parte dos órgãos do aparelho do estado. As  Administrações têm se deparado com este </w:t>
       </w:r>
       <w:r>
         <w:rPr>
@@ -3179,27 +3217,7 @@
           <w:szCs w:val="24"/>
           <w:lang w:val="en-US"/>
         </w:rPr>
-        <w:t xml:space="preserve">; citizen; </w:t>
-      </w:r>
-      <w:proofErr w:type="spellStart"/>
-      <w:r>
-        <w:rPr>
-          <w:rFonts w:ascii="Times New Roman" w:hAnsi="Times New Roman" w:cs="Times New Roman"/>
-          <w:sz w:val="24"/>
-          <w:szCs w:val="24"/>
-          <w:lang w:val="en-US"/>
-        </w:rPr>
-        <w:t>Malanje</w:t>
-      </w:r>
-      <w:proofErr w:type="spellEnd"/>
-      <w:r>
-        <w:rPr>
-          <w:rFonts w:ascii="Times New Roman" w:hAnsi="Times New Roman" w:cs="Times New Roman"/>
-          <w:sz w:val="24"/>
-          <w:szCs w:val="24"/>
-          <w:lang w:val="en-US"/>
-        </w:rPr>
-        <w:t xml:space="preserve">; </w:t>
+        <w:t xml:space="preserve">; citizen; Malanje; </w:t>
       </w:r>
       <w:r>
         <w:rPr>
@@ -3477,7 +3495,27 @@
                 <w:szCs w:val="24"/>
                 <w:lang w:val="en-US"/>
               </w:rPr>
-              <w:t xml:space="preserve"> Javascript and Xml</w:t>
+              <w:t xml:space="preserve"> </w:t>
+            </w:r>
+            <w:proofErr w:type="spellStart"/>
+            <w:r>
+              <w:rPr>
+                <w:rFonts w:ascii="Times New Roman" w:hAnsi="Times New Roman" w:cs="Times New Roman"/>
+                <w:sz w:val="24"/>
+                <w:szCs w:val="24"/>
+                <w:lang w:val="en-US"/>
+              </w:rPr>
+              <w:t>Javascript</w:t>
+            </w:r>
+            <w:proofErr w:type="spellEnd"/>
+            <w:r>
+              <w:rPr>
+                <w:rFonts w:ascii="Times New Roman" w:hAnsi="Times New Roman" w:cs="Times New Roman"/>
+                <w:sz w:val="24"/>
+                <w:szCs w:val="24"/>
+                <w:lang w:val="en-US"/>
+              </w:rPr>
+              <w:t xml:space="preserve"> and Xml</w:t>
             </w:r>
           </w:p>
         </w:tc>
@@ -6137,106 +6175,7 @@
                 <w:sz w:val="24"/>
                 <w:szCs w:val="24"/>
               </w:rPr>
-              <w:t xml:space="preserve"> Access Protocol</w:t>
-            </w:r>
-          </w:p>
-        </w:tc>
-      </w:tr>
-      <w:tr>
-        <w:tc>
-          <w:tcPr>
-            <w:tcW w:w="1777" w:type="dxa"/>
-          </w:tcPr>
-          <w:p>
-            <w:pPr>
-              <w:jc w:val="both"/>
-              <w:rPr>
-                <w:rFonts w:ascii="Times New Roman" w:hAnsi="Times New Roman" w:cs="Times New Roman"/>
-                <w:sz w:val="24"/>
-                <w:szCs w:val="24"/>
-                <w:lang w:val="en-US"/>
-              </w:rPr>
-            </w:pPr>
-            <w:r>
-              <w:rPr>
-                <w:rFonts w:ascii="Times New Roman" w:hAnsi="Times New Roman" w:cs="Times New Roman"/>
-                <w:sz w:val="24"/>
-                <w:szCs w:val="24"/>
-                <w:lang w:val="en-US"/>
-              </w:rPr>
-              <w:t>LDF</w:t>
-            </w:r>
-          </w:p>
-        </w:tc>
-        <w:tc>
-          <w:tcPr>
-            <w:tcW w:w="7295" w:type="dxa"/>
-          </w:tcPr>
-          <w:p>
-            <w:pPr>
-              <w:jc w:val="both"/>
-              <w:rPr>
-                <w:rFonts w:ascii="Times New Roman" w:hAnsi="Times New Roman" w:cs="Times New Roman"/>
-                <w:sz w:val="24"/>
-                <w:szCs w:val="24"/>
-                <w:lang w:val="en-US"/>
-              </w:rPr>
-            </w:pPr>
-            <w:r>
-              <w:rPr>
-                <w:rFonts w:ascii="Times New Roman" w:hAnsi="Times New Roman" w:cs="Times New Roman"/>
-                <w:sz w:val="24"/>
-                <w:szCs w:val="24"/>
-              </w:rPr>
-              <w:t>-Log Data File</w:t>
-            </w:r>
-          </w:p>
-        </w:tc>
-      </w:tr>
-      <w:tr>
-        <w:tc>
-          <w:tcPr>
-            <w:tcW w:w="1777" w:type="dxa"/>
-          </w:tcPr>
-          <w:p>
-            <w:pPr>
-              <w:jc w:val="both"/>
-              <w:rPr>
-                <w:rFonts w:ascii="Times New Roman" w:hAnsi="Times New Roman" w:cs="Times New Roman"/>
-                <w:sz w:val="24"/>
-                <w:szCs w:val="24"/>
-              </w:rPr>
-            </w:pPr>
-            <w:r>
-              <w:rPr>
-                <w:rFonts w:ascii="Times New Roman" w:hAnsi="Times New Roman" w:cs="Times New Roman"/>
-                <w:sz w:val="24"/>
-                <w:szCs w:val="24"/>
-              </w:rPr>
-              <w:t>LINQ</w:t>
-            </w:r>
-          </w:p>
-        </w:tc>
-        <w:tc>
-          <w:tcPr>
-            <w:tcW w:w="7295" w:type="dxa"/>
-          </w:tcPr>
-          <w:p>
-            <w:pPr>
-              <w:jc w:val="both"/>
-              <w:rPr>
-                <w:rFonts w:ascii="Times New Roman" w:hAnsi="Times New Roman" w:cs="Times New Roman"/>
-                <w:sz w:val="24"/>
-                <w:szCs w:val="24"/>
-              </w:rPr>
-            </w:pPr>
-            <w:r>
-              <w:rPr>
-                <w:rFonts w:ascii="Times New Roman" w:hAnsi="Times New Roman" w:cs="Times New Roman"/>
-                <w:sz w:val="24"/>
-                <w:szCs w:val="24"/>
-              </w:rPr>
-              <w:t>-</w:t>
+              <w:t xml:space="preserve"> Access </w:t>
             </w:r>
             <w:proofErr w:type="spellStart"/>
             <w:r>
@@ -6245,43 +6184,7 @@
                 <w:sz w:val="24"/>
                 <w:szCs w:val="24"/>
               </w:rPr>
-              <w:t>Language</w:t>
-            </w:r>
-            <w:proofErr w:type="spellEnd"/>
-            <w:r>
-              <w:rPr>
-                <w:rFonts w:ascii="Times New Roman" w:hAnsi="Times New Roman" w:cs="Times New Roman"/>
-                <w:sz w:val="24"/>
-                <w:szCs w:val="24"/>
-              </w:rPr>
-              <w:t xml:space="preserve"> </w:t>
-            </w:r>
-            <w:proofErr w:type="spellStart"/>
-            <w:r>
-              <w:rPr>
-                <w:rFonts w:ascii="Times New Roman" w:hAnsi="Times New Roman" w:cs="Times New Roman"/>
-                <w:sz w:val="24"/>
-                <w:szCs w:val="24"/>
-              </w:rPr>
-              <w:t>Integrated</w:t>
-            </w:r>
-            <w:proofErr w:type="spellEnd"/>
-            <w:r>
-              <w:rPr>
-                <w:rFonts w:ascii="Times New Roman" w:hAnsi="Times New Roman" w:cs="Times New Roman"/>
-                <w:sz w:val="24"/>
-                <w:szCs w:val="24"/>
-              </w:rPr>
-              <w:t xml:space="preserve"> </w:t>
-            </w:r>
-            <w:proofErr w:type="spellStart"/>
-            <w:r>
-              <w:rPr>
-                <w:rFonts w:ascii="Times New Roman" w:hAnsi="Times New Roman" w:cs="Times New Roman"/>
-                <w:sz w:val="24"/>
-                <w:szCs w:val="24"/>
-              </w:rPr>
-              <w:t>Query</w:t>
+              <w:t>Protocol</w:t>
             </w:r>
             <w:proofErr w:type="spellEnd"/>
           </w:p>
@@ -6309,7 +6212,7 @@
                 <w:szCs w:val="24"/>
                 <w:lang w:val="en-US"/>
               </w:rPr>
-              <w:t>MDF</w:t>
+              <w:t>LDF</w:t>
             </w:r>
           </w:p>
         </w:tc>
@@ -6333,7 +6236,7 @@
                 <w:sz w:val="24"/>
                 <w:szCs w:val="24"/>
               </w:rPr>
-              <w:t>-Master Data File</w:t>
+              <w:t>-Log Data File</w:t>
             </w:r>
           </w:p>
         </w:tc>
@@ -6350,7 +6253,6 @@
                 <w:rFonts w:ascii="Times New Roman" w:hAnsi="Times New Roman" w:cs="Times New Roman"/>
                 <w:sz w:val="24"/>
                 <w:szCs w:val="24"/>
-                <w:lang w:val="en-US"/>
               </w:rPr>
             </w:pPr>
             <w:r>
@@ -6358,9 +6260,8 @@
                 <w:rFonts w:ascii="Times New Roman" w:hAnsi="Times New Roman" w:cs="Times New Roman"/>
                 <w:sz w:val="24"/>
                 <w:szCs w:val="24"/>
-                <w:lang w:val="en-US"/>
-              </w:rPr>
-              <w:t>RF</w:t>
+              </w:rPr>
+              <w:t>LINQ</w:t>
             </w:r>
           </w:p>
         </w:tc>
@@ -6375,7 +6276,6 @@
                 <w:rFonts w:ascii="Times New Roman" w:hAnsi="Times New Roman" w:cs="Times New Roman"/>
                 <w:sz w:val="24"/>
                 <w:szCs w:val="24"/>
-                <w:lang w:val="en-US"/>
               </w:rPr>
             </w:pPr>
             <w:r>
@@ -6384,159 +6284,6 @@
                 <w:sz w:val="24"/>
                 <w:szCs w:val="24"/>
               </w:rPr>
-              <w:t>-Requisitos Funcionais</w:t>
-            </w:r>
-          </w:p>
-        </w:tc>
-      </w:tr>
-      <w:tr>
-        <w:tc>
-          <w:tcPr>
-            <w:tcW w:w="1777" w:type="dxa"/>
-          </w:tcPr>
-          <w:p>
-            <w:pPr>
-              <w:jc w:val="both"/>
-              <w:rPr>
-                <w:rFonts w:ascii="Times New Roman" w:hAnsi="Times New Roman" w:cs="Times New Roman"/>
-                <w:sz w:val="24"/>
-                <w:szCs w:val="24"/>
-                <w:lang w:val="en-US"/>
-              </w:rPr>
-            </w:pPr>
-            <w:r>
-              <w:rPr>
-                <w:rFonts w:ascii="Times New Roman" w:hAnsi="Times New Roman" w:cs="Times New Roman"/>
-                <w:sz w:val="24"/>
-                <w:szCs w:val="24"/>
-                <w:lang w:val="en-US"/>
-              </w:rPr>
-              <w:t>RNF</w:t>
-            </w:r>
-          </w:p>
-        </w:tc>
-        <w:tc>
-          <w:tcPr>
-            <w:tcW w:w="7295" w:type="dxa"/>
-          </w:tcPr>
-          <w:p>
-            <w:pPr>
-              <w:jc w:val="both"/>
-              <w:rPr>
-                <w:rFonts w:ascii="Times New Roman" w:hAnsi="Times New Roman" w:cs="Times New Roman"/>
-                <w:sz w:val="24"/>
-                <w:szCs w:val="24"/>
-                <w:lang w:val="en-US"/>
-              </w:rPr>
-            </w:pPr>
-            <w:r>
-              <w:rPr>
-                <w:rFonts w:ascii="Times New Roman" w:hAnsi="Times New Roman" w:cs="Times New Roman"/>
-                <w:sz w:val="24"/>
-                <w:szCs w:val="24"/>
-              </w:rPr>
-              <w:t>-Requisitos Não Funcionais</w:t>
-            </w:r>
-          </w:p>
-        </w:tc>
-      </w:tr>
-      <w:tr>
-        <w:tc>
-          <w:tcPr>
-            <w:tcW w:w="1777" w:type="dxa"/>
-          </w:tcPr>
-          <w:p>
-            <w:pPr>
-              <w:jc w:val="both"/>
-              <w:rPr>
-                <w:rFonts w:ascii="Times New Roman" w:hAnsi="Times New Roman" w:cs="Times New Roman"/>
-                <w:sz w:val="24"/>
-                <w:szCs w:val="24"/>
-                <w:lang w:val="en-US"/>
-              </w:rPr>
-            </w:pPr>
-            <w:r>
-              <w:rPr>
-                <w:rFonts w:ascii="Times New Roman" w:hAnsi="Times New Roman" w:cs="Times New Roman"/>
-                <w:sz w:val="24"/>
-                <w:szCs w:val="24"/>
-                <w:lang w:val="en-US"/>
-              </w:rPr>
-              <w:t>RN</w:t>
-            </w:r>
-          </w:p>
-        </w:tc>
-        <w:tc>
-          <w:tcPr>
-            <w:tcW w:w="7295" w:type="dxa"/>
-          </w:tcPr>
-          <w:p>
-            <w:pPr>
-              <w:jc w:val="both"/>
-              <w:rPr>
-                <w:rFonts w:ascii="Times New Roman" w:hAnsi="Times New Roman" w:cs="Times New Roman"/>
-                <w:sz w:val="24"/>
-                <w:szCs w:val="24"/>
-                <w:lang w:val="en-US"/>
-              </w:rPr>
-            </w:pPr>
-            <w:r>
-              <w:rPr>
-                <w:rFonts w:ascii="Times New Roman" w:hAnsi="Times New Roman" w:cs="Times New Roman"/>
-                <w:sz w:val="24"/>
-                <w:szCs w:val="24"/>
-              </w:rPr>
-              <w:t xml:space="preserve">-Regras de Negócio </w:t>
-            </w:r>
-          </w:p>
-        </w:tc>
-      </w:tr>
-      <w:tr>
-        <w:tc>
-          <w:tcPr>
-            <w:tcW w:w="1777" w:type="dxa"/>
-          </w:tcPr>
-          <w:p>
-            <w:pPr>
-              <w:jc w:val="both"/>
-              <w:rPr>
-                <w:rFonts w:ascii="Times New Roman" w:hAnsi="Times New Roman" w:cs="Times New Roman"/>
-                <w:sz w:val="24"/>
-                <w:szCs w:val="24"/>
-                <w:lang w:val="en-US"/>
-              </w:rPr>
-            </w:pPr>
-            <w:r>
-              <w:rPr>
-                <w:rFonts w:ascii="Times New Roman" w:hAnsi="Times New Roman" w:cs="Times New Roman"/>
-                <w:sz w:val="24"/>
-                <w:szCs w:val="24"/>
-                <w:lang w:val="en-US"/>
-              </w:rPr>
-              <w:t>REST</w:t>
-            </w:r>
-          </w:p>
-        </w:tc>
-        <w:tc>
-          <w:tcPr>
-            <w:tcW w:w="7295" w:type="dxa"/>
-          </w:tcPr>
-          <w:p>
-            <w:pPr>
-              <w:jc w:val="both"/>
-              <w:rPr>
-                <w:rFonts w:ascii="Times New Roman" w:hAnsi="Times New Roman" w:cs="Times New Roman"/>
-                <w:sz w:val="24"/>
-                <w:szCs w:val="24"/>
-                <w:lang w:val="en-US"/>
-              </w:rPr>
-            </w:pPr>
-            <w:r>
-              <w:rPr>
-                <w:rFonts w:ascii="Times New Roman" w:hAnsi="Times New Roman" w:cs="Times New Roman"/>
-                <w:sz w:val="24"/>
-                <w:szCs w:val="24"/>
-              </w:rPr>
               <w:t>-</w:t>
             </w:r>
             <w:proofErr w:type="spellStart"/>
@@ -6546,7 +6293,7 @@
                 <w:sz w:val="24"/>
                 <w:szCs w:val="24"/>
               </w:rPr>
-              <w:t>Representation</w:t>
+              <w:t>Language</w:t>
             </w:r>
             <w:proofErr w:type="spellEnd"/>
             <w:r>
@@ -6564,7 +6311,7 @@
                 <w:sz w:val="24"/>
                 <w:szCs w:val="24"/>
               </w:rPr>
-              <w:t>State</w:t>
+              <w:t>Integrated</w:t>
             </w:r>
             <w:proofErr w:type="spellEnd"/>
             <w:r>
@@ -6573,58 +6320,7 @@
                 <w:sz w:val="24"/>
                 <w:szCs w:val="24"/>
               </w:rPr>
-              <w:t xml:space="preserve"> Transfer</w:t>
-            </w:r>
-          </w:p>
-        </w:tc>
-      </w:tr>
-      <w:tr>
-        <w:tc>
-          <w:tcPr>
-            <w:tcW w:w="1777" w:type="dxa"/>
-          </w:tcPr>
-          <w:p>
-            <w:pPr>
-              <w:jc w:val="both"/>
-              <w:rPr>
-                <w:rFonts w:ascii="Times New Roman" w:hAnsi="Times New Roman" w:cs="Times New Roman"/>
-                <w:sz w:val="24"/>
-                <w:szCs w:val="24"/>
-                <w:lang w:val="en-US"/>
-              </w:rPr>
-            </w:pPr>
-            <w:r>
-              <w:rPr>
-                <w:rFonts w:ascii="Times New Roman" w:hAnsi="Times New Roman" w:cs="Times New Roman"/>
-                <w:sz w:val="24"/>
-                <w:szCs w:val="24"/>
-                <w:lang w:val="en-US"/>
-              </w:rPr>
-              <w:t>SDLC</w:t>
-            </w:r>
-          </w:p>
-        </w:tc>
-        <w:tc>
-          <w:tcPr>
-            <w:tcW w:w="7295" w:type="dxa"/>
-          </w:tcPr>
-          <w:p>
-            <w:pPr>
-              <w:jc w:val="both"/>
-              <w:rPr>
-                <w:rFonts w:ascii="Times New Roman" w:hAnsi="Times New Roman" w:cs="Times New Roman"/>
-                <w:sz w:val="24"/>
-                <w:szCs w:val="24"/>
-                <w:lang w:val="en-US"/>
-              </w:rPr>
-            </w:pPr>
-            <w:r>
-              <w:rPr>
-                <w:rFonts w:ascii="Times New Roman" w:hAnsi="Times New Roman" w:cs="Times New Roman"/>
-                <w:sz w:val="24"/>
-                <w:szCs w:val="24"/>
-              </w:rPr>
-              <w:t xml:space="preserve">-Software </w:t>
+              <w:t xml:space="preserve"> </w:t>
             </w:r>
             <w:proofErr w:type="spellStart"/>
             <w:r>
@@ -6633,494 +6329,7 @@
                 <w:sz w:val="24"/>
                 <w:szCs w:val="24"/>
               </w:rPr>
-              <w:t>Development</w:t>
-            </w:r>
-            <w:proofErr w:type="spellEnd"/>
-            <w:r>
-              <w:rPr>
-                <w:rFonts w:ascii="Times New Roman" w:hAnsi="Times New Roman" w:cs="Times New Roman"/>
-                <w:sz w:val="24"/>
-                <w:szCs w:val="24"/>
-              </w:rPr>
-              <w:t xml:space="preserve"> Life </w:t>
-            </w:r>
-            <w:proofErr w:type="spellStart"/>
-            <w:r>
-              <w:rPr>
-                <w:rFonts w:ascii="Times New Roman" w:hAnsi="Times New Roman" w:cs="Times New Roman"/>
-                <w:sz w:val="24"/>
-                <w:szCs w:val="24"/>
-              </w:rPr>
-              <w:t>Cycle</w:t>
-            </w:r>
-            <w:proofErr w:type="spellEnd"/>
-            <w:r>
-              <w:rPr>
-                <w:rFonts w:ascii="Times New Roman" w:hAnsi="Times New Roman" w:cs="Times New Roman"/>
-                <w:sz w:val="24"/>
-                <w:szCs w:val="24"/>
-              </w:rPr>
-              <w:t xml:space="preserve"> </w:t>
-            </w:r>
-          </w:p>
-        </w:tc>
-      </w:tr>
-      <w:tr>
-        <w:tc>
-          <w:tcPr>
-            <w:tcW w:w="1777" w:type="dxa"/>
-          </w:tcPr>
-          <w:p>
-            <w:pPr>
-              <w:jc w:val="both"/>
-              <w:rPr>
-                <w:rFonts w:ascii="Times New Roman" w:hAnsi="Times New Roman" w:cs="Times New Roman"/>
-                <w:sz w:val="24"/>
-                <w:szCs w:val="24"/>
-                <w:lang w:val="en-US"/>
-              </w:rPr>
-            </w:pPr>
-            <w:r>
-              <w:rPr>
-                <w:rFonts w:ascii="Times New Roman" w:hAnsi="Times New Roman" w:cs="Times New Roman"/>
-                <w:sz w:val="24"/>
-                <w:szCs w:val="24"/>
-                <w:lang w:val="en-US"/>
-              </w:rPr>
-              <w:t>SI</w:t>
-            </w:r>
-          </w:p>
-        </w:tc>
-        <w:tc>
-          <w:tcPr>
-            <w:tcW w:w="7295" w:type="dxa"/>
-          </w:tcPr>
-          <w:p>
-            <w:pPr>
-              <w:jc w:val="both"/>
-              <w:rPr>
-                <w:rFonts w:ascii="Times New Roman" w:hAnsi="Times New Roman" w:cs="Times New Roman"/>
-                <w:sz w:val="24"/>
-                <w:szCs w:val="24"/>
-                <w:lang w:val="en-US"/>
-              </w:rPr>
-            </w:pPr>
-            <w:r>
-              <w:rPr>
-                <w:rFonts w:ascii="Times New Roman" w:hAnsi="Times New Roman" w:cs="Times New Roman"/>
-                <w:sz w:val="24"/>
-                <w:szCs w:val="24"/>
-              </w:rPr>
-              <w:t>-Sistema de Informação</w:t>
-            </w:r>
-          </w:p>
-        </w:tc>
-      </w:tr>
-      <w:tr>
-        <w:tc>
-          <w:tcPr>
-            <w:tcW w:w="1777" w:type="dxa"/>
-          </w:tcPr>
-          <w:p>
-            <w:pPr>
-              <w:jc w:val="both"/>
-              <w:rPr>
-                <w:rFonts w:ascii="Times New Roman" w:hAnsi="Times New Roman" w:cs="Times New Roman"/>
-                <w:sz w:val="24"/>
-                <w:szCs w:val="24"/>
-                <w:lang w:val="en-US"/>
-              </w:rPr>
-            </w:pPr>
-            <w:r>
-              <w:rPr>
-                <w:rFonts w:ascii="Times New Roman" w:hAnsi="Times New Roman" w:cs="Times New Roman"/>
-                <w:sz w:val="24"/>
-                <w:szCs w:val="24"/>
-                <w:lang w:val="en-US"/>
-              </w:rPr>
-              <w:t>SPA</w:t>
-            </w:r>
-          </w:p>
-        </w:tc>
-        <w:tc>
-          <w:tcPr>
-            <w:tcW w:w="7295" w:type="dxa"/>
-          </w:tcPr>
-          <w:p>
-            <w:pPr>
-              <w:jc w:val="both"/>
-              <w:rPr>
-                <w:rFonts w:ascii="Times New Roman" w:hAnsi="Times New Roman" w:cs="Times New Roman"/>
-                <w:sz w:val="24"/>
-                <w:szCs w:val="24"/>
-                <w:lang w:val="en-US"/>
-              </w:rPr>
-            </w:pPr>
-            <w:r>
-              <w:rPr>
-                <w:rFonts w:ascii="Times New Roman" w:hAnsi="Times New Roman" w:cs="Times New Roman"/>
-                <w:sz w:val="24"/>
-                <w:szCs w:val="24"/>
-              </w:rPr>
-              <w:t xml:space="preserve">-Single </w:t>
-            </w:r>
-            <w:proofErr w:type="spellStart"/>
-            <w:r>
-              <w:rPr>
-                <w:rFonts w:ascii="Times New Roman" w:hAnsi="Times New Roman" w:cs="Times New Roman"/>
-                <w:sz w:val="24"/>
-                <w:szCs w:val="24"/>
-              </w:rPr>
-              <w:t>Page</w:t>
-            </w:r>
-            <w:proofErr w:type="spellEnd"/>
-            <w:r>
-              <w:rPr>
-                <w:rFonts w:ascii="Times New Roman" w:hAnsi="Times New Roman" w:cs="Times New Roman"/>
-                <w:sz w:val="24"/>
-                <w:szCs w:val="24"/>
-              </w:rPr>
-              <w:t xml:space="preserve"> </w:t>
-            </w:r>
-            <w:proofErr w:type="spellStart"/>
-            <w:r>
-              <w:rPr>
-                <w:rFonts w:ascii="Times New Roman" w:hAnsi="Times New Roman" w:cs="Times New Roman"/>
-                <w:sz w:val="24"/>
-                <w:szCs w:val="24"/>
-              </w:rPr>
-              <w:t>Application</w:t>
-            </w:r>
-            <w:proofErr w:type="spellEnd"/>
-            <w:r>
-              <w:rPr>
-                <w:rFonts w:ascii="Times New Roman" w:hAnsi="Times New Roman" w:cs="Times New Roman"/>
-                <w:sz w:val="24"/>
-                <w:szCs w:val="24"/>
-              </w:rPr>
-              <w:t xml:space="preserve"> </w:t>
-            </w:r>
-          </w:p>
-        </w:tc>
-      </w:tr>
-      <w:tr>
-        <w:tc>
-          <w:tcPr>
-            <w:tcW w:w="1777" w:type="dxa"/>
-          </w:tcPr>
-          <w:p>
-            <w:pPr>
-              <w:jc w:val="both"/>
-              <w:rPr>
-                <w:rFonts w:ascii="Times New Roman" w:hAnsi="Times New Roman" w:cs="Times New Roman"/>
-                <w:sz w:val="24"/>
-                <w:szCs w:val="24"/>
-                <w:lang w:val="en-US"/>
-              </w:rPr>
-            </w:pPr>
-            <w:r>
-              <w:rPr>
-                <w:rFonts w:ascii="Times New Roman" w:hAnsi="Times New Roman" w:cs="Times New Roman"/>
-                <w:sz w:val="24"/>
-                <w:szCs w:val="24"/>
-                <w:lang w:val="en-US"/>
-              </w:rPr>
-              <w:lastRenderedPageBreak/>
-              <w:t>SOAP</w:t>
-            </w:r>
-          </w:p>
-        </w:tc>
-        <w:tc>
-          <w:tcPr>
-            <w:tcW w:w="7295" w:type="dxa"/>
-          </w:tcPr>
-          <w:p>
-            <w:pPr>
-              <w:jc w:val="both"/>
-              <w:rPr>
-                <w:rFonts w:ascii="Times New Roman" w:hAnsi="Times New Roman" w:cs="Times New Roman"/>
-                <w:sz w:val="24"/>
-                <w:szCs w:val="24"/>
-                <w:lang w:val="en-US"/>
-              </w:rPr>
-            </w:pPr>
-            <w:r>
-              <w:rPr>
-                <w:rFonts w:ascii="Times New Roman" w:hAnsi="Times New Roman" w:cs="Times New Roman"/>
-                <w:sz w:val="24"/>
-                <w:szCs w:val="24"/>
-              </w:rPr>
-              <w:t xml:space="preserve">-Single </w:t>
-            </w:r>
-            <w:proofErr w:type="spellStart"/>
-            <w:r>
-              <w:rPr>
-                <w:rFonts w:ascii="Times New Roman" w:hAnsi="Times New Roman" w:cs="Times New Roman"/>
-                <w:sz w:val="24"/>
-                <w:szCs w:val="24"/>
-              </w:rPr>
-              <w:t>Object</w:t>
-            </w:r>
-            <w:proofErr w:type="spellEnd"/>
-            <w:r>
-              <w:rPr>
-                <w:rFonts w:ascii="Times New Roman" w:hAnsi="Times New Roman" w:cs="Times New Roman"/>
-                <w:sz w:val="24"/>
-                <w:szCs w:val="24"/>
-              </w:rPr>
-              <w:t xml:space="preserve"> </w:t>
-            </w:r>
-            <w:proofErr w:type="spellStart"/>
-            <w:r>
-              <w:rPr>
-                <w:rFonts w:ascii="Times New Roman" w:hAnsi="Times New Roman" w:cs="Times New Roman"/>
-                <w:sz w:val="24"/>
-                <w:szCs w:val="24"/>
-              </w:rPr>
-              <w:t>Application</w:t>
-            </w:r>
-            <w:proofErr w:type="spellEnd"/>
-            <w:r>
-              <w:rPr>
-                <w:rFonts w:ascii="Times New Roman" w:hAnsi="Times New Roman" w:cs="Times New Roman"/>
-                <w:sz w:val="24"/>
-                <w:szCs w:val="24"/>
-              </w:rPr>
-              <w:t xml:space="preserve"> Protocol</w:t>
-            </w:r>
-          </w:p>
-        </w:tc>
-      </w:tr>
-      <w:tr>
-        <w:tc>
-          <w:tcPr>
-            <w:tcW w:w="1777" w:type="dxa"/>
-          </w:tcPr>
-          <w:p>
-            <w:pPr>
-              <w:jc w:val="both"/>
-              <w:rPr>
-                <w:rFonts w:ascii="Times New Roman" w:hAnsi="Times New Roman" w:cs="Times New Roman"/>
-                <w:sz w:val="24"/>
-                <w:szCs w:val="24"/>
-                <w:lang w:val="en-US"/>
-              </w:rPr>
-            </w:pPr>
-            <w:r>
-              <w:rPr>
-                <w:rFonts w:ascii="Times New Roman" w:hAnsi="Times New Roman" w:cs="Times New Roman"/>
-                <w:sz w:val="24"/>
-                <w:szCs w:val="24"/>
-                <w:lang w:val="en-US"/>
-              </w:rPr>
-              <w:t>URL</w:t>
-            </w:r>
-          </w:p>
-        </w:tc>
-        <w:tc>
-          <w:tcPr>
-            <w:tcW w:w="7295" w:type="dxa"/>
-          </w:tcPr>
-          <w:p>
-            <w:pPr>
-              <w:jc w:val="both"/>
-              <w:rPr>
-                <w:rFonts w:ascii="Times New Roman" w:hAnsi="Times New Roman" w:cs="Times New Roman"/>
-                <w:sz w:val="24"/>
-                <w:szCs w:val="24"/>
-                <w:lang w:val="en-US"/>
-              </w:rPr>
-            </w:pPr>
-            <w:r>
-              <w:rPr>
-                <w:rFonts w:ascii="Times New Roman" w:hAnsi="Times New Roman" w:cs="Times New Roman"/>
-                <w:sz w:val="24"/>
-                <w:szCs w:val="24"/>
-              </w:rPr>
-              <w:t>-</w:t>
-            </w:r>
-            <w:proofErr w:type="spellStart"/>
-            <w:r>
-              <w:rPr>
-                <w:rFonts w:ascii="Times New Roman" w:hAnsi="Times New Roman" w:cs="Times New Roman"/>
-                <w:sz w:val="24"/>
-                <w:szCs w:val="24"/>
-              </w:rPr>
-              <w:t>Uniform</w:t>
-            </w:r>
-            <w:proofErr w:type="spellEnd"/>
-            <w:r>
-              <w:rPr>
-                <w:rFonts w:ascii="Times New Roman" w:hAnsi="Times New Roman" w:cs="Times New Roman"/>
-                <w:sz w:val="24"/>
-                <w:szCs w:val="24"/>
-              </w:rPr>
-              <w:t xml:space="preserve"> </w:t>
-            </w:r>
-            <w:proofErr w:type="spellStart"/>
-            <w:r>
-              <w:rPr>
-                <w:rFonts w:ascii="Times New Roman" w:hAnsi="Times New Roman" w:cs="Times New Roman"/>
-                <w:sz w:val="24"/>
-                <w:szCs w:val="24"/>
-              </w:rPr>
-              <w:t>Resource</w:t>
-            </w:r>
-            <w:proofErr w:type="spellEnd"/>
-            <w:r>
-              <w:rPr>
-                <w:rFonts w:ascii="Times New Roman" w:hAnsi="Times New Roman" w:cs="Times New Roman"/>
-                <w:sz w:val="24"/>
-                <w:szCs w:val="24"/>
-              </w:rPr>
-              <w:t xml:space="preserve"> </w:t>
-            </w:r>
-            <w:proofErr w:type="spellStart"/>
-            <w:r>
-              <w:rPr>
-                <w:rFonts w:ascii="Times New Roman" w:hAnsi="Times New Roman" w:cs="Times New Roman"/>
-                <w:sz w:val="24"/>
-                <w:szCs w:val="24"/>
-              </w:rPr>
-              <w:t>Locator</w:t>
-            </w:r>
-            <w:proofErr w:type="spellEnd"/>
-            <w:r>
-              <w:rPr>
-                <w:rFonts w:ascii="Times New Roman" w:hAnsi="Times New Roman" w:cs="Times New Roman"/>
-                <w:sz w:val="24"/>
-                <w:szCs w:val="24"/>
-              </w:rPr>
-              <w:t xml:space="preserve"> </w:t>
-            </w:r>
-          </w:p>
-        </w:tc>
-      </w:tr>
-      <w:tr>
-        <w:tc>
-          <w:tcPr>
-            <w:tcW w:w="1777" w:type="dxa"/>
-          </w:tcPr>
-          <w:p>
-            <w:pPr>
-              <w:jc w:val="both"/>
-              <w:rPr>
-                <w:rFonts w:ascii="Times New Roman" w:hAnsi="Times New Roman" w:cs="Times New Roman"/>
-                <w:sz w:val="24"/>
-                <w:szCs w:val="24"/>
-                <w:lang w:val="en-US"/>
-              </w:rPr>
-            </w:pPr>
-            <w:r>
-              <w:rPr>
-                <w:rFonts w:ascii="Times New Roman" w:hAnsi="Times New Roman" w:cs="Times New Roman"/>
-                <w:sz w:val="24"/>
-                <w:szCs w:val="24"/>
-                <w:lang w:val="en-US"/>
-              </w:rPr>
-              <w:t>WWW</w:t>
-            </w:r>
-          </w:p>
-        </w:tc>
-        <w:tc>
-          <w:tcPr>
-            <w:tcW w:w="7295" w:type="dxa"/>
-          </w:tcPr>
-          <w:p>
-            <w:pPr>
-              <w:jc w:val="both"/>
-              <w:rPr>
-                <w:rFonts w:ascii="Times New Roman" w:hAnsi="Times New Roman" w:cs="Times New Roman"/>
-                <w:sz w:val="24"/>
-                <w:szCs w:val="24"/>
-                <w:lang w:val="en-US"/>
-              </w:rPr>
-            </w:pPr>
-            <w:r>
-              <w:rPr>
-                <w:rFonts w:ascii="Times New Roman" w:hAnsi="Times New Roman" w:cs="Times New Roman"/>
-                <w:sz w:val="24"/>
-                <w:szCs w:val="24"/>
-              </w:rPr>
-              <w:t>-</w:t>
-            </w:r>
-            <w:proofErr w:type="spellStart"/>
-            <w:r>
-              <w:rPr>
-                <w:rFonts w:ascii="Times New Roman" w:hAnsi="Times New Roman" w:cs="Times New Roman"/>
-                <w:sz w:val="24"/>
-                <w:szCs w:val="24"/>
-              </w:rPr>
-              <w:t>World</w:t>
-            </w:r>
-            <w:proofErr w:type="spellEnd"/>
-            <w:r>
-              <w:rPr>
-                <w:rFonts w:ascii="Times New Roman" w:hAnsi="Times New Roman" w:cs="Times New Roman"/>
-                <w:sz w:val="24"/>
-                <w:szCs w:val="24"/>
-              </w:rPr>
-              <w:t xml:space="preserve"> Wide Web</w:t>
-            </w:r>
-          </w:p>
-        </w:tc>
-      </w:tr>
-      <w:tr>
-        <w:tc>
-          <w:tcPr>
-            <w:tcW w:w="1777" w:type="dxa"/>
-          </w:tcPr>
-          <w:p>
-            <w:pPr>
-              <w:jc w:val="both"/>
-              <w:rPr>
-                <w:rFonts w:ascii="Times New Roman" w:hAnsi="Times New Roman" w:cs="Times New Roman"/>
-                <w:sz w:val="24"/>
-                <w:szCs w:val="24"/>
-                <w:lang w:val="en-US"/>
-              </w:rPr>
-            </w:pPr>
-            <w:r>
-              <w:rPr>
-                <w:rFonts w:ascii="Times New Roman" w:hAnsi="Times New Roman" w:cs="Times New Roman"/>
-                <w:sz w:val="24"/>
-                <w:szCs w:val="24"/>
-                <w:lang w:val="en-US"/>
-              </w:rPr>
-              <w:t>XP</w:t>
-            </w:r>
-          </w:p>
-        </w:tc>
-        <w:tc>
-          <w:tcPr>
-            <w:tcW w:w="7295" w:type="dxa"/>
-          </w:tcPr>
-          <w:p>
-            <w:pPr>
-              <w:jc w:val="both"/>
-              <w:rPr>
-                <w:rFonts w:ascii="Times New Roman" w:hAnsi="Times New Roman" w:cs="Times New Roman"/>
-                <w:sz w:val="24"/>
-                <w:szCs w:val="24"/>
-                <w:lang w:val="en-US"/>
-              </w:rPr>
-            </w:pPr>
-            <w:r>
-              <w:rPr>
-                <w:rFonts w:ascii="Times New Roman" w:hAnsi="Times New Roman" w:cs="Times New Roman"/>
-                <w:sz w:val="24"/>
-                <w:szCs w:val="24"/>
-              </w:rPr>
-              <w:t xml:space="preserve">-Extreme </w:t>
-            </w:r>
-            <w:proofErr w:type="spellStart"/>
-            <w:r>
-              <w:rPr>
-                <w:rFonts w:ascii="Times New Roman" w:hAnsi="Times New Roman" w:cs="Times New Roman"/>
-                <w:sz w:val="24"/>
-                <w:szCs w:val="24"/>
-              </w:rPr>
-              <w:t>Programming</w:t>
+              <w:t>Query</w:t>
             </w:r>
             <w:proofErr w:type="spellEnd"/>
           </w:p>
@@ -7148,7 +6357,7 @@
                 <w:szCs w:val="24"/>
                 <w:lang w:val="en-US"/>
               </w:rPr>
-              <w:t>EAI</w:t>
+              <w:t>MDF</w:t>
             </w:r>
           </w:p>
         </w:tc>
@@ -7172,7 +6381,920 @@
                 <w:sz w:val="24"/>
                 <w:szCs w:val="24"/>
               </w:rPr>
-              <w:t xml:space="preserve">-Enterprise </w:t>
+              <w:t>-Master Data File</w:t>
+            </w:r>
+          </w:p>
+        </w:tc>
+      </w:tr>
+      <w:tr>
+        <w:tc>
+          <w:tcPr>
+            <w:tcW w:w="1777" w:type="dxa"/>
+          </w:tcPr>
+          <w:p>
+            <w:pPr>
+              <w:jc w:val="both"/>
+              <w:rPr>
+                <w:rFonts w:ascii="Times New Roman" w:hAnsi="Times New Roman" w:cs="Times New Roman"/>
+                <w:sz w:val="24"/>
+                <w:szCs w:val="24"/>
+                <w:lang w:val="en-US"/>
+              </w:rPr>
+            </w:pPr>
+            <w:r>
+              <w:rPr>
+                <w:rFonts w:ascii="Times New Roman" w:hAnsi="Times New Roman" w:cs="Times New Roman"/>
+                <w:sz w:val="24"/>
+                <w:szCs w:val="24"/>
+                <w:lang w:val="en-US"/>
+              </w:rPr>
+              <w:t>RF</w:t>
+            </w:r>
+          </w:p>
+        </w:tc>
+        <w:tc>
+          <w:tcPr>
+            <w:tcW w:w="7295" w:type="dxa"/>
+          </w:tcPr>
+          <w:p>
+            <w:pPr>
+              <w:jc w:val="both"/>
+              <w:rPr>
+                <w:rFonts w:ascii="Times New Roman" w:hAnsi="Times New Roman" w:cs="Times New Roman"/>
+                <w:sz w:val="24"/>
+                <w:szCs w:val="24"/>
+                <w:lang w:val="en-US"/>
+              </w:rPr>
+            </w:pPr>
+            <w:r>
+              <w:rPr>
+                <w:rFonts w:ascii="Times New Roman" w:hAnsi="Times New Roman" w:cs="Times New Roman"/>
+                <w:sz w:val="24"/>
+                <w:szCs w:val="24"/>
+              </w:rPr>
+              <w:t>-Requisitos Funcionais</w:t>
+            </w:r>
+          </w:p>
+        </w:tc>
+      </w:tr>
+      <w:tr>
+        <w:tc>
+          <w:tcPr>
+            <w:tcW w:w="1777" w:type="dxa"/>
+          </w:tcPr>
+          <w:p>
+            <w:pPr>
+              <w:jc w:val="both"/>
+              <w:rPr>
+                <w:rFonts w:ascii="Times New Roman" w:hAnsi="Times New Roman" w:cs="Times New Roman"/>
+                <w:sz w:val="24"/>
+                <w:szCs w:val="24"/>
+                <w:lang w:val="en-US"/>
+              </w:rPr>
+            </w:pPr>
+            <w:r>
+              <w:rPr>
+                <w:rFonts w:ascii="Times New Roman" w:hAnsi="Times New Roman" w:cs="Times New Roman"/>
+                <w:sz w:val="24"/>
+                <w:szCs w:val="24"/>
+                <w:lang w:val="en-US"/>
+              </w:rPr>
+              <w:t>RNF</w:t>
+            </w:r>
+          </w:p>
+        </w:tc>
+        <w:tc>
+          <w:tcPr>
+            <w:tcW w:w="7295" w:type="dxa"/>
+          </w:tcPr>
+          <w:p>
+            <w:pPr>
+              <w:jc w:val="both"/>
+              <w:rPr>
+                <w:rFonts w:ascii="Times New Roman" w:hAnsi="Times New Roman" w:cs="Times New Roman"/>
+                <w:sz w:val="24"/>
+                <w:szCs w:val="24"/>
+                <w:lang w:val="en-US"/>
+              </w:rPr>
+            </w:pPr>
+            <w:r>
+              <w:rPr>
+                <w:rFonts w:ascii="Times New Roman" w:hAnsi="Times New Roman" w:cs="Times New Roman"/>
+                <w:sz w:val="24"/>
+                <w:szCs w:val="24"/>
+              </w:rPr>
+              <w:t>-Requisitos Não Funcionais</w:t>
+            </w:r>
+          </w:p>
+        </w:tc>
+      </w:tr>
+      <w:tr>
+        <w:tc>
+          <w:tcPr>
+            <w:tcW w:w="1777" w:type="dxa"/>
+          </w:tcPr>
+          <w:p>
+            <w:pPr>
+              <w:jc w:val="both"/>
+              <w:rPr>
+                <w:rFonts w:ascii="Times New Roman" w:hAnsi="Times New Roman" w:cs="Times New Roman"/>
+                <w:sz w:val="24"/>
+                <w:szCs w:val="24"/>
+                <w:lang w:val="en-US"/>
+              </w:rPr>
+            </w:pPr>
+            <w:r>
+              <w:rPr>
+                <w:rFonts w:ascii="Times New Roman" w:hAnsi="Times New Roman" w:cs="Times New Roman"/>
+                <w:sz w:val="24"/>
+                <w:szCs w:val="24"/>
+                <w:lang w:val="en-US"/>
+              </w:rPr>
+              <w:t>RN</w:t>
+            </w:r>
+          </w:p>
+        </w:tc>
+        <w:tc>
+          <w:tcPr>
+            <w:tcW w:w="7295" w:type="dxa"/>
+          </w:tcPr>
+          <w:p>
+            <w:pPr>
+              <w:jc w:val="both"/>
+              <w:rPr>
+                <w:rFonts w:ascii="Times New Roman" w:hAnsi="Times New Roman" w:cs="Times New Roman"/>
+                <w:sz w:val="24"/>
+                <w:szCs w:val="24"/>
+                <w:lang w:val="en-US"/>
+              </w:rPr>
+            </w:pPr>
+            <w:r>
+              <w:rPr>
+                <w:rFonts w:ascii="Times New Roman" w:hAnsi="Times New Roman" w:cs="Times New Roman"/>
+                <w:sz w:val="24"/>
+                <w:szCs w:val="24"/>
+              </w:rPr>
+              <w:t xml:space="preserve">-Regras de Negócio </w:t>
+            </w:r>
+          </w:p>
+        </w:tc>
+      </w:tr>
+      <w:tr>
+        <w:tc>
+          <w:tcPr>
+            <w:tcW w:w="1777" w:type="dxa"/>
+          </w:tcPr>
+          <w:p>
+            <w:pPr>
+              <w:jc w:val="both"/>
+              <w:rPr>
+                <w:rFonts w:ascii="Times New Roman" w:hAnsi="Times New Roman" w:cs="Times New Roman"/>
+                <w:sz w:val="24"/>
+                <w:szCs w:val="24"/>
+                <w:lang w:val="en-US"/>
+              </w:rPr>
+            </w:pPr>
+            <w:r>
+              <w:rPr>
+                <w:rFonts w:ascii="Times New Roman" w:hAnsi="Times New Roman" w:cs="Times New Roman"/>
+                <w:sz w:val="24"/>
+                <w:szCs w:val="24"/>
+                <w:lang w:val="en-US"/>
+              </w:rPr>
+              <w:t>REST</w:t>
+            </w:r>
+          </w:p>
+        </w:tc>
+        <w:tc>
+          <w:tcPr>
+            <w:tcW w:w="7295" w:type="dxa"/>
+          </w:tcPr>
+          <w:p>
+            <w:pPr>
+              <w:jc w:val="both"/>
+              <w:rPr>
+                <w:rFonts w:ascii="Times New Roman" w:hAnsi="Times New Roman" w:cs="Times New Roman"/>
+                <w:sz w:val="24"/>
+                <w:szCs w:val="24"/>
+                <w:lang w:val="en-US"/>
+              </w:rPr>
+            </w:pPr>
+            <w:r>
+              <w:rPr>
+                <w:rFonts w:ascii="Times New Roman" w:hAnsi="Times New Roman" w:cs="Times New Roman"/>
+                <w:sz w:val="24"/>
+                <w:szCs w:val="24"/>
+              </w:rPr>
+              <w:t>-</w:t>
+            </w:r>
+            <w:proofErr w:type="spellStart"/>
+            <w:r>
+              <w:rPr>
+                <w:rFonts w:ascii="Times New Roman" w:hAnsi="Times New Roman" w:cs="Times New Roman"/>
+                <w:sz w:val="24"/>
+                <w:szCs w:val="24"/>
+              </w:rPr>
+              <w:t>Representation</w:t>
+            </w:r>
+            <w:proofErr w:type="spellEnd"/>
+            <w:r>
+              <w:rPr>
+                <w:rFonts w:ascii="Times New Roman" w:hAnsi="Times New Roman" w:cs="Times New Roman"/>
+                <w:sz w:val="24"/>
+                <w:szCs w:val="24"/>
+              </w:rPr>
+              <w:t xml:space="preserve"> </w:t>
+            </w:r>
+            <w:proofErr w:type="spellStart"/>
+            <w:r>
+              <w:rPr>
+                <w:rFonts w:ascii="Times New Roman" w:hAnsi="Times New Roman" w:cs="Times New Roman"/>
+                <w:sz w:val="24"/>
+                <w:szCs w:val="24"/>
+              </w:rPr>
+              <w:t>State</w:t>
+            </w:r>
+            <w:proofErr w:type="spellEnd"/>
+            <w:r>
+              <w:rPr>
+                <w:rFonts w:ascii="Times New Roman" w:hAnsi="Times New Roman" w:cs="Times New Roman"/>
+                <w:sz w:val="24"/>
+                <w:szCs w:val="24"/>
+              </w:rPr>
+              <w:t xml:space="preserve"> </w:t>
+            </w:r>
+            <w:proofErr w:type="spellStart"/>
+            <w:r>
+              <w:rPr>
+                <w:rFonts w:ascii="Times New Roman" w:hAnsi="Times New Roman" w:cs="Times New Roman"/>
+                <w:sz w:val="24"/>
+                <w:szCs w:val="24"/>
+              </w:rPr>
+              <w:t>Transfer</w:t>
+            </w:r>
+            <w:proofErr w:type="spellEnd"/>
+          </w:p>
+        </w:tc>
+      </w:tr>
+      <w:tr>
+        <w:tc>
+          <w:tcPr>
+            <w:tcW w:w="1777" w:type="dxa"/>
+          </w:tcPr>
+          <w:p>
+            <w:pPr>
+              <w:jc w:val="both"/>
+              <w:rPr>
+                <w:rFonts w:ascii="Times New Roman" w:hAnsi="Times New Roman" w:cs="Times New Roman"/>
+                <w:sz w:val="24"/>
+                <w:szCs w:val="24"/>
+                <w:lang w:val="en-US"/>
+              </w:rPr>
+            </w:pPr>
+            <w:r>
+              <w:rPr>
+                <w:rFonts w:ascii="Times New Roman" w:hAnsi="Times New Roman" w:cs="Times New Roman"/>
+                <w:sz w:val="24"/>
+                <w:szCs w:val="24"/>
+                <w:lang w:val="en-US"/>
+              </w:rPr>
+              <w:t>SDLC</w:t>
+            </w:r>
+          </w:p>
+        </w:tc>
+        <w:tc>
+          <w:tcPr>
+            <w:tcW w:w="7295" w:type="dxa"/>
+          </w:tcPr>
+          <w:p>
+            <w:pPr>
+              <w:jc w:val="both"/>
+              <w:rPr>
+                <w:rFonts w:ascii="Times New Roman" w:hAnsi="Times New Roman" w:cs="Times New Roman"/>
+                <w:sz w:val="24"/>
+                <w:szCs w:val="24"/>
+                <w:lang w:val="en-US"/>
+              </w:rPr>
+            </w:pPr>
+            <w:r>
+              <w:rPr>
+                <w:rFonts w:ascii="Times New Roman" w:hAnsi="Times New Roman" w:cs="Times New Roman"/>
+                <w:sz w:val="24"/>
+                <w:szCs w:val="24"/>
+              </w:rPr>
+              <w:t xml:space="preserve">-Software </w:t>
+            </w:r>
+            <w:proofErr w:type="spellStart"/>
+            <w:r>
+              <w:rPr>
+                <w:rFonts w:ascii="Times New Roman" w:hAnsi="Times New Roman" w:cs="Times New Roman"/>
+                <w:sz w:val="24"/>
+                <w:szCs w:val="24"/>
+              </w:rPr>
+              <w:t>Development</w:t>
+            </w:r>
+            <w:proofErr w:type="spellEnd"/>
+            <w:r>
+              <w:rPr>
+                <w:rFonts w:ascii="Times New Roman" w:hAnsi="Times New Roman" w:cs="Times New Roman"/>
+                <w:sz w:val="24"/>
+                <w:szCs w:val="24"/>
+              </w:rPr>
+              <w:t xml:space="preserve"> </w:t>
+            </w:r>
+            <w:proofErr w:type="spellStart"/>
+            <w:r>
+              <w:rPr>
+                <w:rFonts w:ascii="Times New Roman" w:hAnsi="Times New Roman" w:cs="Times New Roman"/>
+                <w:sz w:val="24"/>
+                <w:szCs w:val="24"/>
+              </w:rPr>
+              <w:t>Life</w:t>
+            </w:r>
+            <w:proofErr w:type="spellEnd"/>
+            <w:r>
+              <w:rPr>
+                <w:rFonts w:ascii="Times New Roman" w:hAnsi="Times New Roman" w:cs="Times New Roman"/>
+                <w:sz w:val="24"/>
+                <w:szCs w:val="24"/>
+              </w:rPr>
+              <w:t xml:space="preserve"> </w:t>
+            </w:r>
+            <w:proofErr w:type="spellStart"/>
+            <w:r>
+              <w:rPr>
+                <w:rFonts w:ascii="Times New Roman" w:hAnsi="Times New Roman" w:cs="Times New Roman"/>
+                <w:sz w:val="24"/>
+                <w:szCs w:val="24"/>
+              </w:rPr>
+              <w:t>Cycle</w:t>
+            </w:r>
+            <w:proofErr w:type="spellEnd"/>
+            <w:r>
+              <w:rPr>
+                <w:rFonts w:ascii="Times New Roman" w:hAnsi="Times New Roman" w:cs="Times New Roman"/>
+                <w:sz w:val="24"/>
+                <w:szCs w:val="24"/>
+              </w:rPr>
+              <w:t xml:space="preserve"> </w:t>
+            </w:r>
+          </w:p>
+        </w:tc>
+      </w:tr>
+      <w:tr>
+        <w:tc>
+          <w:tcPr>
+            <w:tcW w:w="1777" w:type="dxa"/>
+          </w:tcPr>
+          <w:p>
+            <w:pPr>
+              <w:jc w:val="both"/>
+              <w:rPr>
+                <w:rFonts w:ascii="Times New Roman" w:hAnsi="Times New Roman" w:cs="Times New Roman"/>
+                <w:sz w:val="24"/>
+                <w:szCs w:val="24"/>
+                <w:lang w:val="en-US"/>
+              </w:rPr>
+            </w:pPr>
+            <w:r>
+              <w:rPr>
+                <w:rFonts w:ascii="Times New Roman" w:hAnsi="Times New Roman" w:cs="Times New Roman"/>
+                <w:sz w:val="24"/>
+                <w:szCs w:val="24"/>
+                <w:lang w:val="en-US"/>
+              </w:rPr>
+              <w:t>SI</w:t>
+            </w:r>
+          </w:p>
+        </w:tc>
+        <w:tc>
+          <w:tcPr>
+            <w:tcW w:w="7295" w:type="dxa"/>
+          </w:tcPr>
+          <w:p>
+            <w:pPr>
+              <w:jc w:val="both"/>
+              <w:rPr>
+                <w:rFonts w:ascii="Times New Roman" w:hAnsi="Times New Roman" w:cs="Times New Roman"/>
+                <w:sz w:val="24"/>
+                <w:szCs w:val="24"/>
+                <w:lang w:val="en-US"/>
+              </w:rPr>
+            </w:pPr>
+            <w:r>
+              <w:rPr>
+                <w:rFonts w:ascii="Times New Roman" w:hAnsi="Times New Roman" w:cs="Times New Roman"/>
+                <w:sz w:val="24"/>
+                <w:szCs w:val="24"/>
+              </w:rPr>
+              <w:t>-Sistema de Informação</w:t>
+            </w:r>
+          </w:p>
+        </w:tc>
+      </w:tr>
+      <w:tr>
+        <w:tc>
+          <w:tcPr>
+            <w:tcW w:w="1777" w:type="dxa"/>
+          </w:tcPr>
+          <w:p>
+            <w:pPr>
+              <w:jc w:val="both"/>
+              <w:rPr>
+                <w:rFonts w:ascii="Times New Roman" w:hAnsi="Times New Roman" w:cs="Times New Roman"/>
+                <w:sz w:val="24"/>
+                <w:szCs w:val="24"/>
+                <w:lang w:val="en-US"/>
+              </w:rPr>
+            </w:pPr>
+            <w:r>
+              <w:rPr>
+                <w:rFonts w:ascii="Times New Roman" w:hAnsi="Times New Roman" w:cs="Times New Roman"/>
+                <w:sz w:val="24"/>
+                <w:szCs w:val="24"/>
+                <w:lang w:val="en-US"/>
+              </w:rPr>
+              <w:t>SPA</w:t>
+            </w:r>
+          </w:p>
+        </w:tc>
+        <w:tc>
+          <w:tcPr>
+            <w:tcW w:w="7295" w:type="dxa"/>
+          </w:tcPr>
+          <w:p>
+            <w:pPr>
+              <w:jc w:val="both"/>
+              <w:rPr>
+                <w:rFonts w:ascii="Times New Roman" w:hAnsi="Times New Roman" w:cs="Times New Roman"/>
+                <w:sz w:val="24"/>
+                <w:szCs w:val="24"/>
+                <w:lang w:val="en-US"/>
+              </w:rPr>
+            </w:pPr>
+            <w:r>
+              <w:rPr>
+                <w:rFonts w:ascii="Times New Roman" w:hAnsi="Times New Roman" w:cs="Times New Roman"/>
+                <w:sz w:val="24"/>
+                <w:szCs w:val="24"/>
+              </w:rPr>
+              <w:t xml:space="preserve">-Single </w:t>
+            </w:r>
+            <w:proofErr w:type="spellStart"/>
+            <w:r>
+              <w:rPr>
+                <w:rFonts w:ascii="Times New Roman" w:hAnsi="Times New Roman" w:cs="Times New Roman"/>
+                <w:sz w:val="24"/>
+                <w:szCs w:val="24"/>
+              </w:rPr>
+              <w:t>Page</w:t>
+            </w:r>
+            <w:proofErr w:type="spellEnd"/>
+            <w:r>
+              <w:rPr>
+                <w:rFonts w:ascii="Times New Roman" w:hAnsi="Times New Roman" w:cs="Times New Roman"/>
+                <w:sz w:val="24"/>
+                <w:szCs w:val="24"/>
+              </w:rPr>
+              <w:t xml:space="preserve"> </w:t>
+            </w:r>
+            <w:proofErr w:type="spellStart"/>
+            <w:r>
+              <w:rPr>
+                <w:rFonts w:ascii="Times New Roman" w:hAnsi="Times New Roman" w:cs="Times New Roman"/>
+                <w:sz w:val="24"/>
+                <w:szCs w:val="24"/>
+              </w:rPr>
+              <w:t>Application</w:t>
+            </w:r>
+            <w:proofErr w:type="spellEnd"/>
+            <w:r>
+              <w:rPr>
+                <w:rFonts w:ascii="Times New Roman" w:hAnsi="Times New Roman" w:cs="Times New Roman"/>
+                <w:sz w:val="24"/>
+                <w:szCs w:val="24"/>
+              </w:rPr>
+              <w:t xml:space="preserve"> </w:t>
+            </w:r>
+          </w:p>
+        </w:tc>
+      </w:tr>
+      <w:tr>
+        <w:tc>
+          <w:tcPr>
+            <w:tcW w:w="1777" w:type="dxa"/>
+          </w:tcPr>
+          <w:p>
+            <w:pPr>
+              <w:jc w:val="both"/>
+              <w:rPr>
+                <w:rFonts w:ascii="Times New Roman" w:hAnsi="Times New Roman" w:cs="Times New Roman"/>
+                <w:sz w:val="24"/>
+                <w:szCs w:val="24"/>
+                <w:lang w:val="en-US"/>
+              </w:rPr>
+            </w:pPr>
+            <w:r>
+              <w:rPr>
+                <w:rFonts w:ascii="Times New Roman" w:hAnsi="Times New Roman" w:cs="Times New Roman"/>
+                <w:sz w:val="24"/>
+                <w:szCs w:val="24"/>
+                <w:lang w:val="en-US"/>
+              </w:rPr>
+              <w:lastRenderedPageBreak/>
+              <w:t>SOAP</w:t>
+            </w:r>
+          </w:p>
+        </w:tc>
+        <w:tc>
+          <w:tcPr>
+            <w:tcW w:w="7295" w:type="dxa"/>
+          </w:tcPr>
+          <w:p>
+            <w:pPr>
+              <w:jc w:val="both"/>
+              <w:rPr>
+                <w:rFonts w:ascii="Times New Roman" w:hAnsi="Times New Roman" w:cs="Times New Roman"/>
+                <w:sz w:val="24"/>
+                <w:szCs w:val="24"/>
+                <w:lang w:val="en-US"/>
+              </w:rPr>
+            </w:pPr>
+            <w:r>
+              <w:rPr>
+                <w:rFonts w:ascii="Times New Roman" w:hAnsi="Times New Roman" w:cs="Times New Roman"/>
+                <w:sz w:val="24"/>
+                <w:szCs w:val="24"/>
+              </w:rPr>
+              <w:t xml:space="preserve">-Single </w:t>
+            </w:r>
+            <w:proofErr w:type="spellStart"/>
+            <w:r>
+              <w:rPr>
+                <w:rFonts w:ascii="Times New Roman" w:hAnsi="Times New Roman" w:cs="Times New Roman"/>
+                <w:sz w:val="24"/>
+                <w:szCs w:val="24"/>
+              </w:rPr>
+              <w:t>Object</w:t>
+            </w:r>
+            <w:proofErr w:type="spellEnd"/>
+            <w:r>
+              <w:rPr>
+                <w:rFonts w:ascii="Times New Roman" w:hAnsi="Times New Roman" w:cs="Times New Roman"/>
+                <w:sz w:val="24"/>
+                <w:szCs w:val="24"/>
+              </w:rPr>
+              <w:t xml:space="preserve"> </w:t>
+            </w:r>
+            <w:proofErr w:type="spellStart"/>
+            <w:r>
+              <w:rPr>
+                <w:rFonts w:ascii="Times New Roman" w:hAnsi="Times New Roman" w:cs="Times New Roman"/>
+                <w:sz w:val="24"/>
+                <w:szCs w:val="24"/>
+              </w:rPr>
+              <w:t>Application</w:t>
+            </w:r>
+            <w:proofErr w:type="spellEnd"/>
+            <w:r>
+              <w:rPr>
+                <w:rFonts w:ascii="Times New Roman" w:hAnsi="Times New Roman" w:cs="Times New Roman"/>
+                <w:sz w:val="24"/>
+                <w:szCs w:val="24"/>
+              </w:rPr>
+              <w:t xml:space="preserve"> </w:t>
+            </w:r>
+            <w:proofErr w:type="spellStart"/>
+            <w:r>
+              <w:rPr>
+                <w:rFonts w:ascii="Times New Roman" w:hAnsi="Times New Roman" w:cs="Times New Roman"/>
+                <w:sz w:val="24"/>
+                <w:szCs w:val="24"/>
+              </w:rPr>
+              <w:t>Protocol</w:t>
+            </w:r>
+            <w:proofErr w:type="spellEnd"/>
+          </w:p>
+        </w:tc>
+      </w:tr>
+      <w:tr>
+        <w:tc>
+          <w:tcPr>
+            <w:tcW w:w="1777" w:type="dxa"/>
+          </w:tcPr>
+          <w:p>
+            <w:pPr>
+              <w:jc w:val="both"/>
+              <w:rPr>
+                <w:rFonts w:ascii="Times New Roman" w:hAnsi="Times New Roman" w:cs="Times New Roman"/>
+                <w:sz w:val="24"/>
+                <w:szCs w:val="24"/>
+                <w:lang w:val="en-US"/>
+              </w:rPr>
+            </w:pPr>
+            <w:r>
+              <w:rPr>
+                <w:rFonts w:ascii="Times New Roman" w:hAnsi="Times New Roman" w:cs="Times New Roman"/>
+                <w:sz w:val="24"/>
+                <w:szCs w:val="24"/>
+                <w:lang w:val="en-US"/>
+              </w:rPr>
+              <w:t>URL</w:t>
+            </w:r>
+          </w:p>
+        </w:tc>
+        <w:tc>
+          <w:tcPr>
+            <w:tcW w:w="7295" w:type="dxa"/>
+          </w:tcPr>
+          <w:p>
+            <w:pPr>
+              <w:jc w:val="both"/>
+              <w:rPr>
+                <w:rFonts w:ascii="Times New Roman" w:hAnsi="Times New Roman" w:cs="Times New Roman"/>
+                <w:sz w:val="24"/>
+                <w:szCs w:val="24"/>
+                <w:lang w:val="en-US"/>
+              </w:rPr>
+            </w:pPr>
+            <w:r>
+              <w:rPr>
+                <w:rFonts w:ascii="Times New Roman" w:hAnsi="Times New Roman" w:cs="Times New Roman"/>
+                <w:sz w:val="24"/>
+                <w:szCs w:val="24"/>
+              </w:rPr>
+              <w:t>-</w:t>
+            </w:r>
+            <w:proofErr w:type="spellStart"/>
+            <w:r>
+              <w:rPr>
+                <w:rFonts w:ascii="Times New Roman" w:hAnsi="Times New Roman" w:cs="Times New Roman"/>
+                <w:sz w:val="24"/>
+                <w:szCs w:val="24"/>
+              </w:rPr>
+              <w:t>Uniform</w:t>
+            </w:r>
+            <w:proofErr w:type="spellEnd"/>
+            <w:r>
+              <w:rPr>
+                <w:rFonts w:ascii="Times New Roman" w:hAnsi="Times New Roman" w:cs="Times New Roman"/>
+                <w:sz w:val="24"/>
+                <w:szCs w:val="24"/>
+              </w:rPr>
+              <w:t xml:space="preserve"> </w:t>
+            </w:r>
+            <w:proofErr w:type="spellStart"/>
+            <w:r>
+              <w:rPr>
+                <w:rFonts w:ascii="Times New Roman" w:hAnsi="Times New Roman" w:cs="Times New Roman"/>
+                <w:sz w:val="24"/>
+                <w:szCs w:val="24"/>
+              </w:rPr>
+              <w:t>Resource</w:t>
+            </w:r>
+            <w:proofErr w:type="spellEnd"/>
+            <w:r>
+              <w:rPr>
+                <w:rFonts w:ascii="Times New Roman" w:hAnsi="Times New Roman" w:cs="Times New Roman"/>
+                <w:sz w:val="24"/>
+                <w:szCs w:val="24"/>
+              </w:rPr>
+              <w:t xml:space="preserve"> </w:t>
+            </w:r>
+            <w:proofErr w:type="spellStart"/>
+            <w:r>
+              <w:rPr>
+                <w:rFonts w:ascii="Times New Roman" w:hAnsi="Times New Roman" w:cs="Times New Roman"/>
+                <w:sz w:val="24"/>
+                <w:szCs w:val="24"/>
+              </w:rPr>
+              <w:t>Locator</w:t>
+            </w:r>
+            <w:proofErr w:type="spellEnd"/>
+            <w:r>
+              <w:rPr>
+                <w:rFonts w:ascii="Times New Roman" w:hAnsi="Times New Roman" w:cs="Times New Roman"/>
+                <w:sz w:val="24"/>
+                <w:szCs w:val="24"/>
+              </w:rPr>
+              <w:t xml:space="preserve"> </w:t>
+            </w:r>
+          </w:p>
+        </w:tc>
+      </w:tr>
+      <w:tr>
+        <w:tc>
+          <w:tcPr>
+            <w:tcW w:w="1777" w:type="dxa"/>
+          </w:tcPr>
+          <w:p>
+            <w:pPr>
+              <w:jc w:val="both"/>
+              <w:rPr>
+                <w:rFonts w:ascii="Times New Roman" w:hAnsi="Times New Roman" w:cs="Times New Roman"/>
+                <w:sz w:val="24"/>
+                <w:szCs w:val="24"/>
+                <w:lang w:val="en-US"/>
+              </w:rPr>
+            </w:pPr>
+            <w:r>
+              <w:rPr>
+                <w:rFonts w:ascii="Times New Roman" w:hAnsi="Times New Roman" w:cs="Times New Roman"/>
+                <w:sz w:val="24"/>
+                <w:szCs w:val="24"/>
+                <w:lang w:val="en-US"/>
+              </w:rPr>
+              <w:t>WWW</w:t>
+            </w:r>
+          </w:p>
+        </w:tc>
+        <w:tc>
+          <w:tcPr>
+            <w:tcW w:w="7295" w:type="dxa"/>
+          </w:tcPr>
+          <w:p>
+            <w:pPr>
+              <w:jc w:val="both"/>
+              <w:rPr>
+                <w:rFonts w:ascii="Times New Roman" w:hAnsi="Times New Roman" w:cs="Times New Roman"/>
+                <w:sz w:val="24"/>
+                <w:szCs w:val="24"/>
+                <w:lang w:val="en-US"/>
+              </w:rPr>
+            </w:pPr>
+            <w:r>
+              <w:rPr>
+                <w:rFonts w:ascii="Times New Roman" w:hAnsi="Times New Roman" w:cs="Times New Roman"/>
+                <w:sz w:val="24"/>
+                <w:szCs w:val="24"/>
+              </w:rPr>
+              <w:t>-</w:t>
+            </w:r>
+            <w:proofErr w:type="spellStart"/>
+            <w:r>
+              <w:rPr>
+                <w:rFonts w:ascii="Times New Roman" w:hAnsi="Times New Roman" w:cs="Times New Roman"/>
+                <w:sz w:val="24"/>
+                <w:szCs w:val="24"/>
+              </w:rPr>
+              <w:t>World</w:t>
+            </w:r>
+            <w:proofErr w:type="spellEnd"/>
+            <w:r>
+              <w:rPr>
+                <w:rFonts w:ascii="Times New Roman" w:hAnsi="Times New Roman" w:cs="Times New Roman"/>
+                <w:sz w:val="24"/>
+                <w:szCs w:val="24"/>
+              </w:rPr>
+              <w:t xml:space="preserve"> </w:t>
+            </w:r>
+            <w:proofErr w:type="spellStart"/>
+            <w:r>
+              <w:rPr>
+                <w:rFonts w:ascii="Times New Roman" w:hAnsi="Times New Roman" w:cs="Times New Roman"/>
+                <w:sz w:val="24"/>
+                <w:szCs w:val="24"/>
+              </w:rPr>
+              <w:t>Wide</w:t>
+            </w:r>
+            <w:proofErr w:type="spellEnd"/>
+            <w:r>
+              <w:rPr>
+                <w:rFonts w:ascii="Times New Roman" w:hAnsi="Times New Roman" w:cs="Times New Roman"/>
+                <w:sz w:val="24"/>
+                <w:szCs w:val="24"/>
+              </w:rPr>
+              <w:t xml:space="preserve"> Web</w:t>
+            </w:r>
+          </w:p>
+        </w:tc>
+      </w:tr>
+      <w:tr>
+        <w:tc>
+          <w:tcPr>
+            <w:tcW w:w="1777" w:type="dxa"/>
+          </w:tcPr>
+          <w:p>
+            <w:pPr>
+              <w:jc w:val="both"/>
+              <w:rPr>
+                <w:rFonts w:ascii="Times New Roman" w:hAnsi="Times New Roman" w:cs="Times New Roman"/>
+                <w:sz w:val="24"/>
+                <w:szCs w:val="24"/>
+                <w:lang w:val="en-US"/>
+              </w:rPr>
+            </w:pPr>
+            <w:r>
+              <w:rPr>
+                <w:rFonts w:ascii="Times New Roman" w:hAnsi="Times New Roman" w:cs="Times New Roman"/>
+                <w:sz w:val="24"/>
+                <w:szCs w:val="24"/>
+                <w:lang w:val="en-US"/>
+              </w:rPr>
+              <w:t>XP</w:t>
+            </w:r>
+          </w:p>
+        </w:tc>
+        <w:tc>
+          <w:tcPr>
+            <w:tcW w:w="7295" w:type="dxa"/>
+          </w:tcPr>
+          <w:p>
+            <w:pPr>
+              <w:jc w:val="both"/>
+              <w:rPr>
+                <w:rFonts w:ascii="Times New Roman" w:hAnsi="Times New Roman" w:cs="Times New Roman"/>
+                <w:sz w:val="24"/>
+                <w:szCs w:val="24"/>
+                <w:lang w:val="en-US"/>
+              </w:rPr>
+            </w:pPr>
+            <w:r>
+              <w:rPr>
+                <w:rFonts w:ascii="Times New Roman" w:hAnsi="Times New Roman" w:cs="Times New Roman"/>
+                <w:sz w:val="24"/>
+                <w:szCs w:val="24"/>
+              </w:rPr>
+              <w:t xml:space="preserve">-Extreme </w:t>
+            </w:r>
+            <w:proofErr w:type="spellStart"/>
+            <w:r>
+              <w:rPr>
+                <w:rFonts w:ascii="Times New Roman" w:hAnsi="Times New Roman" w:cs="Times New Roman"/>
+                <w:sz w:val="24"/>
+                <w:szCs w:val="24"/>
+              </w:rPr>
+              <w:t>Programming</w:t>
+            </w:r>
+            <w:proofErr w:type="spellEnd"/>
+          </w:p>
+        </w:tc>
+      </w:tr>
+      <w:tr>
+        <w:tc>
+          <w:tcPr>
+            <w:tcW w:w="1777" w:type="dxa"/>
+          </w:tcPr>
+          <w:p>
+            <w:pPr>
+              <w:jc w:val="both"/>
+              <w:rPr>
+                <w:rFonts w:ascii="Times New Roman" w:hAnsi="Times New Roman" w:cs="Times New Roman"/>
+                <w:sz w:val="24"/>
+                <w:szCs w:val="24"/>
+                <w:lang w:val="en-US"/>
+              </w:rPr>
+            </w:pPr>
+            <w:r>
+              <w:rPr>
+                <w:rFonts w:ascii="Times New Roman" w:hAnsi="Times New Roman" w:cs="Times New Roman"/>
+                <w:sz w:val="24"/>
+                <w:szCs w:val="24"/>
+                <w:lang w:val="en-US"/>
+              </w:rPr>
+              <w:t>EAI</w:t>
+            </w:r>
+          </w:p>
+        </w:tc>
+        <w:tc>
+          <w:tcPr>
+            <w:tcW w:w="7295" w:type="dxa"/>
+          </w:tcPr>
+          <w:p>
+            <w:pPr>
+              <w:jc w:val="both"/>
+              <w:rPr>
+                <w:rFonts w:ascii="Times New Roman" w:hAnsi="Times New Roman" w:cs="Times New Roman"/>
+                <w:sz w:val="24"/>
+                <w:szCs w:val="24"/>
+                <w:lang w:val="en-US"/>
+              </w:rPr>
+            </w:pPr>
+            <w:r>
+              <w:rPr>
+                <w:rFonts w:ascii="Times New Roman" w:hAnsi="Times New Roman" w:cs="Times New Roman"/>
+                <w:sz w:val="24"/>
+                <w:szCs w:val="24"/>
+              </w:rPr>
+              <w:t>-</w:t>
+            </w:r>
+            <w:proofErr w:type="spellStart"/>
+            <w:r>
+              <w:rPr>
+                <w:rFonts w:ascii="Times New Roman" w:hAnsi="Times New Roman" w:cs="Times New Roman"/>
+                <w:sz w:val="24"/>
+                <w:szCs w:val="24"/>
+              </w:rPr>
+              <w:t>Enterprise</w:t>
+            </w:r>
+            <w:proofErr w:type="spellEnd"/>
+            <w:r>
+              <w:rPr>
+                <w:rFonts w:ascii="Times New Roman" w:hAnsi="Times New Roman" w:cs="Times New Roman"/>
+                <w:sz w:val="24"/>
+                <w:szCs w:val="24"/>
+              </w:rPr>
+              <w:t xml:space="preserve"> </w:t>
             </w:r>
             <w:proofErr w:type="spellStart"/>
             <w:r>
@@ -9126,7 +9248,6 @@
         <w:rPr>
           <w:b w:val="0"/>
           <w:bCs/>
-          <w:color w:val="FF0000"/>
           <w:sz w:val="24"/>
         </w:rPr>
       </w:pPr>
@@ -9136,7 +9257,38 @@
           <w:bCs/>
           <w:sz w:val="24"/>
         </w:rPr>
-        <w:t xml:space="preserve">fase procedemos a recolha de informações relativas ao projecto, de modo que foram obtidas por meio de entrevistas e aplicação de questionários estruturado aos funcionários da Administração Municipal de Malanje. </w:t>
+        <w:t xml:space="preserve">Após o fase de levantamento de requisitos procedesse a analise dos respectivos requisitos para </w:t>
+      </w:r>
+      <w:bookmarkStart w:id="1" w:name="_GoBack"/>
+      <w:bookmarkEnd w:id="1"/>
+      <w:r>
+        <w:rPr>
+          <w:b w:val="0"/>
+          <w:bCs/>
+          <w:sz w:val="24"/>
+        </w:rPr>
+        <w:t xml:space="preserve"> </w:t>
+      </w:r>
+    </w:p>
+    <w:p>
+      <w:pPr>
+        <w:pStyle w:val="MonografiaUtangaSubTitul2"/>
+        <w:ind w:left="-142"/>
+        <w:jc w:val="both"/>
+        <w:rPr>
+          <w:b w:val="0"/>
+          <w:bCs/>
+          <w:color w:val="FF0000"/>
+          <w:sz w:val="24"/>
+        </w:rPr>
+      </w:pPr>
+      <w:r>
+        <w:rPr>
+          <w:b w:val="0"/>
+          <w:bCs/>
+          <w:sz w:val="24"/>
+        </w:rPr>
+        <w:t xml:space="preserve"> a recolha de informações relativas ao projecto, de modo que foram obtidas por meio de entrevistas e aplicação de questionários estruturado aos funcionários da Administração Municipal de Malanje. </w:t>
       </w:r>
     </w:p>
     <w:p>
@@ -14785,7 +14937,7 @@
 </file>
 
 <file path=customXml/itemProps1.xml><?xml version="1.0" encoding="utf-8"?>
-<ds:datastoreItem xmlns:ds="http://schemas.openxmlformats.org/officeDocument/2006/customXml" ds:itemID="{3443A450-3083-42E2-A6CA-4308F7BC959E}">
+<ds:datastoreItem xmlns:ds="http://schemas.openxmlformats.org/officeDocument/2006/customXml" ds:itemID="{7F539652-E0F4-4058-B10E-8F16941E49C1}">
   <ds:schemaRefs>
     <ds:schemaRef ds:uri="http://schemas.openxmlformats.org/officeDocument/2006/bibliography"/>
   </ds:schemaRefs>
